--- a/Proposta Estágio I.docx
+++ b/Proposta Estágio I.docx
@@ -1,6 +1,6 @@
 
 <file path=word/document.xml><?xml version="1.0" encoding="utf-8"?>
-<w:document xmlns:wpc="http://schemas.microsoft.com/office/word/2010/wordprocessingCanvas" xmlns:cx="http://schemas.microsoft.com/office/drawing/2014/chartex" xmlns:cx1="http://schemas.microsoft.com/office/drawing/2015/9/8/chartex" xmlns:cx2="http://schemas.microsoft.com/office/drawing/2015/10/21/chartex" xmlns:cx3="http://schemas.microsoft.com/office/drawing/2016/5/9/chartex" xmlns:cx4="http://schemas.microsoft.com/office/drawing/2016/5/10/chartex" xmlns:cx5="http://schemas.microsoft.com/office/drawing/2016/5/11/chartex" xmlns:cx6="http://schemas.microsoft.com/office/drawing/2016/5/12/chartex" xmlns:cx7="http://schemas.microsoft.com/office/drawing/2016/5/13/chartex" xmlns:cx8="http://schemas.microsoft.com/office/drawing/2016/5/14/chartex" xmlns:mc="http://schemas.openxmlformats.org/markup-compatibility/2006" xmlns:aink="http://schemas.microsoft.com/office/drawing/2016/ink" xmlns:am3d="http://schemas.microsoft.com/office/drawing/2017/model3d" xmlns:o="urn:schemas-microsoft-com:office:office" xmlns:r="http://schemas.openxmlformats.org/officeDocument/2006/relationships" xmlns:m="http://schemas.openxmlformats.org/officeDocument/2006/math" xmlns:v="urn:schemas-microsoft-com:vml" xmlns:wp14="http://schemas.microsoft.com/office/word/2010/wordprocessingDrawing" xmlns:wp="http://schemas.openxmlformats.org/drawingml/2006/wordprocessingDrawing" xmlns:w10="urn:schemas-microsoft-com:office:word" xmlns:w="http://schemas.openxmlformats.org/wordprocessingml/2006/main" xmlns:w14="http://schemas.microsoft.com/office/word/2010/wordml" xmlns:w15="http://schemas.microsoft.com/office/word/2012/wordml" xmlns:w16cid="http://schemas.microsoft.com/office/word/2016/wordml/cid" xmlns:w16se="http://schemas.microsoft.com/office/word/2015/wordml/symex" xmlns:wpg="http://schemas.microsoft.com/office/word/2010/wordprocessingGroup" xmlns:wpi="http://schemas.microsoft.com/office/word/2010/wordprocessingInk" xmlns:wne="http://schemas.microsoft.com/office/word/2006/wordml" xmlns:wps="http://schemas.microsoft.com/office/word/2010/wordprocessingShape" mc:Ignorable="w14 w15 w16se w16cid wp14">
+<w:document xmlns:wpc="http://schemas.microsoft.com/office/word/2010/wordprocessingCanvas" xmlns:mc="http://schemas.openxmlformats.org/markup-compatibility/2006" xmlns:o="urn:schemas-microsoft-com:office:office" xmlns:r="http://schemas.openxmlformats.org/officeDocument/2006/relationships" xmlns:m="http://schemas.openxmlformats.org/officeDocument/2006/math" xmlns:v="urn:schemas-microsoft-com:vml" xmlns:wp14="http://schemas.microsoft.com/office/word/2010/wordprocessingDrawing" xmlns:wp="http://schemas.openxmlformats.org/drawingml/2006/wordprocessingDrawing" xmlns:w10="urn:schemas-microsoft-com:office:word" xmlns:w="http://schemas.openxmlformats.org/wordprocessingml/2006/main" xmlns:w14="http://schemas.microsoft.com/office/word/2010/wordml" xmlns:w15="http://schemas.microsoft.com/office/word/2012/wordml" xmlns:wpg="http://schemas.microsoft.com/office/word/2010/wordprocessingGroup" xmlns:wpi="http://schemas.microsoft.com/office/word/2010/wordprocessingInk" xmlns:wne="http://schemas.microsoft.com/office/word/2006/wordml" xmlns:wps="http://schemas.microsoft.com/office/word/2010/wordprocessingShape" mc:Ignorable="w14 w15 wp14">
   <w:body>
     <w:p>
       <w:pPr>
@@ -80,7 +80,7 @@
               </wp:inline>
             </w:drawing>
           </mc:Choice>
-          <mc:Fallback>
+          <mc:Fallback xmlns:w16se="http://schemas.microsoft.com/office/word/2015/wordml/symex" xmlns:w16cid="http://schemas.microsoft.com/office/word/2016/wordml/cid" xmlns:am3d="http://schemas.microsoft.com/office/drawing/2017/model3d" xmlns:aink="http://schemas.microsoft.com/office/drawing/2016/ink" xmlns:cx8="http://schemas.microsoft.com/office/drawing/2016/5/14/chartex" xmlns:cx7="http://schemas.microsoft.com/office/drawing/2016/5/13/chartex" xmlns:cx6="http://schemas.microsoft.com/office/drawing/2016/5/12/chartex" xmlns:cx5="http://schemas.microsoft.com/office/drawing/2016/5/11/chartex" xmlns:cx4="http://schemas.microsoft.com/office/drawing/2016/5/10/chartex" xmlns:cx3="http://schemas.microsoft.com/office/drawing/2016/5/9/chartex" xmlns:cx2="http://schemas.microsoft.com/office/drawing/2015/10/21/chartex" xmlns:cx1="http://schemas.microsoft.com/office/drawing/2015/9/8/chartex" xmlns:cx="http://schemas.microsoft.com/office/drawing/2014/chartex">
             <w:pict>
               <v:group w14:anchorId="08589D11" id="Group 4" o:spid="_x0000_s1026" style="width:485.3pt;height:.5pt;mso-position-horizontal-relative:char;mso-position-vertical-relative:line" coordsize="9706,10" o:gfxdata="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">
                 <v:line id="Line 5" o:spid="_x0000_s1027" style="position:absolute;visibility:visible;mso-wrap-style:square" from="5,5" to="9701,5" o:connectortype="straight" o:gfxdata="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" strokeweight=".48pt"/>
@@ -304,8 +304,6 @@
         </w:rPr>
         <w:t>ilva</w:t>
       </w:r>
-      <w:bookmarkStart w:id="0" w:name="_GoBack"/>
-      <w:bookmarkEnd w:id="0"/>
       <w:r>
         <w:rPr>
           <w:rFonts w:ascii="Calibri" w:hAnsi="Calibri"/>
@@ -528,6 +526,8 @@
         </w:rPr>
         <w:t xml:space="preserve">FONE: </w:t>
       </w:r>
+      <w:bookmarkStart w:id="0" w:name="_GoBack"/>
+      <w:bookmarkEnd w:id="0"/>
     </w:p>
     <w:p>
       <w:pPr>
@@ -1626,6 +1626,62 @@
     <w:p>
       <w:pPr>
         <w:pStyle w:val="Corpodetexto"/>
+        <w:ind w:left="152" w:right="146" w:firstLine="707"/>
+        <w:jc w:val="both"/>
+      </w:pPr>
+      <w:r>
+        <w:rPr>
+          <w:rFonts w:ascii="Calibri" w:hAnsi="Calibri"/>
+          <w:b/>
+          <w:lang w:val="pt-BR"/>
+        </w:rPr>
+        <w:t xml:space="preserve">Compra: </w:t>
+      </w:r>
+      <w:r>
+        <w:rPr>
+          <w:rFonts w:ascii="Calibri" w:hAnsi="Calibri"/>
+          <w:lang w:val="pt-BR"/>
+        </w:rPr>
+        <w:t>Ao realizar uma compra será preciso informar os produtos adquiridos com suas devidas qu</w:t>
+      </w:r>
+      <w:r>
+        <w:rPr>
+          <w:rFonts w:ascii="Calibri" w:hAnsi="Calibri"/>
+          <w:lang w:val="pt-BR"/>
+        </w:rPr>
+        <w:t xml:space="preserve">antidades, a forma de pagamento (à vista ou </w:t>
+      </w:r>
+      <w:proofErr w:type="gramStart"/>
+      <w:r>
+        <w:rPr>
+          <w:rFonts w:ascii="Calibri" w:hAnsi="Calibri"/>
+          <w:lang w:val="pt-BR"/>
+        </w:rPr>
+        <w:t>à</w:t>
+      </w:r>
+      <w:proofErr w:type="gramEnd"/>
+      <w:r>
+        <w:rPr>
+          <w:rFonts w:ascii="Calibri" w:hAnsi="Calibri"/>
+          <w:lang w:val="pt-BR"/>
+        </w:rPr>
+        <w:t xml:space="preserve"> prazo), </w:t>
+      </w:r>
+    </w:p>
+    <w:p>
+      <w:pPr>
+        <w:pStyle w:val="Corpodetexto"/>
+        <w:ind w:left="152" w:right="146" w:firstLine="707"/>
+        <w:jc w:val="both"/>
+        <w:rPr>
+          <w:rFonts w:ascii="Calibri" w:hAnsi="Calibri"/>
+          <w:lang w:val="pt-BR"/>
+        </w:rPr>
+      </w:pPr>
+    </w:p>
+    <w:p>
+      <w:pPr>
+        <w:pStyle w:val="Corpodetexto"/>
         <w:ind w:left="152" w:right="147" w:firstLine="708"/>
         <w:jc w:val="both"/>
         <w:rPr>
@@ -1690,6 +1746,58 @@
           <w:lang w:val="pt-BR"/>
         </w:rPr>
         <w:t>Emitirá comprovante do valor pago e o restante do débito.</w:t>
+      </w:r>
+    </w:p>
+    <w:p>
+      <w:pPr>
+        <w:pStyle w:val="Corpodetexto"/>
+        <w:ind w:left="152" w:right="147" w:firstLine="708"/>
+        <w:jc w:val="both"/>
+        <w:rPr>
+          <w:rFonts w:ascii="Calibri" w:hAnsi="Calibri"/>
+          <w:lang w:val="pt-BR"/>
+        </w:rPr>
+      </w:pPr>
+    </w:p>
+    <w:p>
+      <w:pPr>
+        <w:pStyle w:val="Corpodetexto"/>
+        <w:ind w:left="152" w:right="147" w:firstLine="708"/>
+        <w:jc w:val="both"/>
+        <w:rPr>
+          <w:rFonts w:ascii="Calibri" w:hAnsi="Calibri"/>
+          <w:lang w:val="pt-BR"/>
+        </w:rPr>
+      </w:pPr>
+      <w:r>
+        <w:rPr>
+          <w:rFonts w:ascii="Calibri" w:hAnsi="Calibri"/>
+          <w:b/>
+          <w:lang w:val="pt-BR"/>
+        </w:rPr>
+        <w:t>Quitar contas a pagar:</w:t>
+      </w:r>
+      <w:r>
+        <w:rPr>
+          <w:rFonts w:ascii="Calibri" w:hAnsi="Calibri"/>
+          <w:b/>
+          <w:lang w:val="pt-BR"/>
+        </w:rPr>
+        <w:t xml:space="preserve"> </w:t>
+      </w:r>
+      <w:r>
+        <w:rPr>
+          <w:rFonts w:ascii="Calibri" w:hAnsi="Calibri"/>
+          <w:lang w:val="pt-BR"/>
+        </w:rPr>
+        <w:t>Após</w:t>
+      </w:r>
+      <w:r>
+        <w:rPr>
+          <w:rFonts w:ascii="Calibri" w:hAnsi="Calibri"/>
+          <w:lang w:val="pt-BR"/>
+        </w:rPr>
+        <w:t xml:space="preserve"> o pagamento de uma conta</w:t>
       </w:r>
     </w:p>
     <w:p>
@@ -1950,7 +2058,7 @@
 </file>
 
 <file path=word/endnotes.xml><?xml version="1.0" encoding="utf-8"?>
-<w:endnotes xmlns:wpc="http://schemas.microsoft.com/office/word/2010/wordprocessingCanvas" xmlns:cx="http://schemas.microsoft.com/office/drawing/2014/chartex" xmlns:cx1="http://schemas.microsoft.com/office/drawing/2015/9/8/chartex" xmlns:cx2="http://schemas.microsoft.com/office/drawing/2015/10/21/chartex" xmlns:cx3="http://schemas.microsoft.com/office/drawing/2016/5/9/chartex" xmlns:cx4="http://schemas.microsoft.com/office/drawing/2016/5/10/chartex" xmlns:cx5="http://schemas.microsoft.com/office/drawing/2016/5/11/chartex" xmlns:cx6="http://schemas.microsoft.com/office/drawing/2016/5/12/chartex" xmlns:cx7="http://schemas.microsoft.com/office/drawing/2016/5/13/chartex" xmlns:cx8="http://schemas.microsoft.com/office/drawing/2016/5/14/chartex" xmlns:mc="http://schemas.openxmlformats.org/markup-compatibility/2006" xmlns:aink="http://schemas.microsoft.com/office/drawing/2016/ink" xmlns:am3d="http://schemas.microsoft.com/office/drawing/2017/model3d" xmlns:o="urn:schemas-microsoft-com:office:office" xmlns:r="http://schemas.openxmlformats.org/officeDocument/2006/relationships" xmlns:m="http://schemas.openxmlformats.org/officeDocument/2006/math" xmlns:v="urn:schemas-microsoft-com:vml" xmlns:wp14="http://schemas.microsoft.com/office/word/2010/wordprocessingDrawing" xmlns:wp="http://schemas.openxmlformats.org/drawingml/2006/wordprocessingDrawing" xmlns:w10="urn:schemas-microsoft-com:office:word" xmlns:w="http://schemas.openxmlformats.org/wordprocessingml/2006/main" xmlns:w14="http://schemas.microsoft.com/office/word/2010/wordml" xmlns:w15="http://schemas.microsoft.com/office/word/2012/wordml" xmlns:w16cid="http://schemas.microsoft.com/office/word/2016/wordml/cid" xmlns:w16se="http://schemas.microsoft.com/office/word/2015/wordml/symex" xmlns:wpg="http://schemas.microsoft.com/office/word/2010/wordprocessingGroup" xmlns:wpi="http://schemas.microsoft.com/office/word/2010/wordprocessingInk" xmlns:wne="http://schemas.microsoft.com/office/word/2006/wordml" xmlns:wps="http://schemas.microsoft.com/office/word/2010/wordprocessingShape" mc:Ignorable="w14 w15 w16se w16cid wp14">
+<w:endnotes xmlns:wpc="http://schemas.microsoft.com/office/word/2010/wordprocessingCanvas" xmlns:mc="http://schemas.openxmlformats.org/markup-compatibility/2006" xmlns:o="urn:schemas-microsoft-com:office:office" xmlns:r="http://schemas.openxmlformats.org/officeDocument/2006/relationships" xmlns:m="http://schemas.openxmlformats.org/officeDocument/2006/math" xmlns:v="urn:schemas-microsoft-com:vml" xmlns:wp14="http://schemas.microsoft.com/office/word/2010/wordprocessingDrawing" xmlns:wp="http://schemas.openxmlformats.org/drawingml/2006/wordprocessingDrawing" xmlns:w10="urn:schemas-microsoft-com:office:word" xmlns:w="http://schemas.openxmlformats.org/wordprocessingml/2006/main" xmlns:w14="http://schemas.microsoft.com/office/word/2010/wordml" xmlns:w15="http://schemas.microsoft.com/office/word/2012/wordml" xmlns:wpg="http://schemas.microsoft.com/office/word/2010/wordprocessingGroup" xmlns:wpi="http://schemas.microsoft.com/office/word/2010/wordprocessingInk" xmlns:wne="http://schemas.microsoft.com/office/word/2006/wordml" xmlns:wps="http://schemas.microsoft.com/office/word/2010/wordprocessingShape" mc:Ignorable="w14 w15 wp14">
   <w:endnote w:type="separator" w:id="-1">
     <w:p>
       <w:r>
@@ -1969,7 +2077,7 @@
 </file>
 
 <file path=word/footer1.xml><?xml version="1.0" encoding="utf-8"?>
-<w:ftr xmlns:wpc="http://schemas.microsoft.com/office/word/2010/wordprocessingCanvas" xmlns:cx="http://schemas.microsoft.com/office/drawing/2014/chartex" xmlns:cx1="http://schemas.microsoft.com/office/drawing/2015/9/8/chartex" xmlns:cx2="http://schemas.microsoft.com/office/drawing/2015/10/21/chartex" xmlns:cx3="http://schemas.microsoft.com/office/drawing/2016/5/9/chartex" xmlns:cx4="http://schemas.microsoft.com/office/drawing/2016/5/10/chartex" xmlns:cx5="http://schemas.microsoft.com/office/drawing/2016/5/11/chartex" xmlns:cx6="http://schemas.microsoft.com/office/drawing/2016/5/12/chartex" xmlns:cx7="http://schemas.microsoft.com/office/drawing/2016/5/13/chartex" xmlns:cx8="http://schemas.microsoft.com/office/drawing/2016/5/14/chartex" xmlns:mc="http://schemas.openxmlformats.org/markup-compatibility/2006" xmlns:aink="http://schemas.microsoft.com/office/drawing/2016/ink" xmlns:am3d="http://schemas.microsoft.com/office/drawing/2017/model3d" xmlns:o="urn:schemas-microsoft-com:office:office" xmlns:r="http://schemas.openxmlformats.org/officeDocument/2006/relationships" xmlns:m="http://schemas.openxmlformats.org/officeDocument/2006/math" xmlns:v="urn:schemas-microsoft-com:vml" xmlns:wp14="http://schemas.microsoft.com/office/word/2010/wordprocessingDrawing" xmlns:wp="http://schemas.openxmlformats.org/drawingml/2006/wordprocessingDrawing" xmlns:w10="urn:schemas-microsoft-com:office:word" xmlns:w="http://schemas.openxmlformats.org/wordprocessingml/2006/main" xmlns:w14="http://schemas.microsoft.com/office/word/2010/wordml" xmlns:w15="http://schemas.microsoft.com/office/word/2012/wordml" xmlns:w16cid="http://schemas.microsoft.com/office/word/2016/wordml/cid" xmlns:w16se="http://schemas.microsoft.com/office/word/2015/wordml/symex" xmlns:wpg="http://schemas.microsoft.com/office/word/2010/wordprocessingGroup" xmlns:wpi="http://schemas.microsoft.com/office/word/2010/wordprocessingInk" xmlns:wne="http://schemas.microsoft.com/office/word/2006/wordml" xmlns:wps="http://schemas.microsoft.com/office/word/2010/wordprocessingShape" mc:Ignorable="w14 w15 w16se w16cid wp14">
+<w:ftr xmlns:wpc="http://schemas.microsoft.com/office/word/2010/wordprocessingCanvas" xmlns:mc="http://schemas.openxmlformats.org/markup-compatibility/2006" xmlns:o="urn:schemas-microsoft-com:office:office" xmlns:r="http://schemas.openxmlformats.org/officeDocument/2006/relationships" xmlns:m="http://schemas.openxmlformats.org/officeDocument/2006/math" xmlns:v="urn:schemas-microsoft-com:vml" xmlns:wp14="http://schemas.microsoft.com/office/word/2010/wordprocessingDrawing" xmlns:wp="http://schemas.openxmlformats.org/drawingml/2006/wordprocessingDrawing" xmlns:w10="urn:schemas-microsoft-com:office:word" xmlns:w="http://schemas.openxmlformats.org/wordprocessingml/2006/main" xmlns:w14="http://schemas.microsoft.com/office/word/2010/wordml" xmlns:w15="http://schemas.microsoft.com/office/word/2012/wordml" xmlns:wpg="http://schemas.microsoft.com/office/word/2010/wordprocessingGroup" xmlns:wpi="http://schemas.microsoft.com/office/word/2010/wordprocessingInk" xmlns:wne="http://schemas.microsoft.com/office/word/2006/wordml" xmlns:wps="http://schemas.microsoft.com/office/word/2010/wordprocessingShape" mc:Ignorable="w14 w15 wp14">
   <w:p>
     <w:pPr>
       <w:pStyle w:val="Corpodetexto"/>
@@ -2046,7 +2154,7 @@
             </wp:anchor>
           </w:drawing>
         </mc:Choice>
-        <mc:Fallback>
+        <mc:Fallback xmlns:w16se="http://schemas.microsoft.com/office/word/2015/wordml/symex" xmlns:w16cid="http://schemas.microsoft.com/office/word/2016/wordml/cid" xmlns:am3d="http://schemas.microsoft.com/office/drawing/2017/model3d" xmlns:aink="http://schemas.microsoft.com/office/drawing/2016/ink" xmlns:cx8="http://schemas.microsoft.com/office/drawing/2016/5/14/chartex" xmlns:cx7="http://schemas.microsoft.com/office/drawing/2016/5/13/chartex" xmlns:cx6="http://schemas.microsoft.com/office/drawing/2016/5/12/chartex" xmlns:cx5="http://schemas.microsoft.com/office/drawing/2016/5/11/chartex" xmlns:cx4="http://schemas.microsoft.com/office/drawing/2016/5/10/chartex" xmlns:cx3="http://schemas.microsoft.com/office/drawing/2016/5/9/chartex" xmlns:cx2="http://schemas.microsoft.com/office/drawing/2015/10/21/chartex" xmlns:cx1="http://schemas.microsoft.com/office/drawing/2015/9/8/chartex" xmlns:cx="http://schemas.microsoft.com/office/drawing/2014/chartex">
           <w:pict>
             <v:line w14:anchorId="719F63D7" id="Line 2" o:spid="_x0000_s1026" style="position:absolute;z-index:-3376;visibility:visible;mso-wrap-style:square;mso-width-percent:0;mso-height-percent:0;mso-wrap-distance-left:9pt;mso-wrap-distance-top:0;mso-wrap-distance-right:9pt;mso-wrap-distance-bottom:0;mso-position-horizontal:absolute;mso-position-horizontal-relative:page;mso-position-vertical:absolute;mso-position-vertical-relative:page;mso-width-percent:0;mso-height-percent:0;mso-width-relative:page;mso-height-relative:page" from="55.2pt,792.6pt" to="540pt,792.6pt" o:gfxdata="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" strokeweight=".48pt">
               <w10:wrap anchorx="page" anchory="page"/>
@@ -2158,7 +2266,7 @@
             </wp:anchor>
           </w:drawing>
         </mc:Choice>
-        <mc:Fallback>
+        <mc:Fallback xmlns:w16se="http://schemas.microsoft.com/office/word/2015/wordml/symex" xmlns:w16cid="http://schemas.microsoft.com/office/word/2016/wordml/cid" xmlns:am3d="http://schemas.microsoft.com/office/drawing/2017/model3d" xmlns:aink="http://schemas.microsoft.com/office/drawing/2016/ink" xmlns:cx8="http://schemas.microsoft.com/office/drawing/2016/5/14/chartex" xmlns:cx7="http://schemas.microsoft.com/office/drawing/2016/5/13/chartex" xmlns:cx6="http://schemas.microsoft.com/office/drawing/2016/5/12/chartex" xmlns:cx5="http://schemas.microsoft.com/office/drawing/2016/5/11/chartex" xmlns:cx4="http://schemas.microsoft.com/office/drawing/2016/5/10/chartex" xmlns:cx3="http://schemas.microsoft.com/office/drawing/2016/5/9/chartex" xmlns:cx2="http://schemas.microsoft.com/office/drawing/2015/10/21/chartex" xmlns:cx1="http://schemas.microsoft.com/office/drawing/2015/9/8/chartex" xmlns:cx="http://schemas.microsoft.com/office/drawing/2014/chartex">
           <w:pict>
             <v:shapetype id="_x0000_t202" coordsize="21600,21600" o:spt="202" path="m,l,21600r21600,l21600,xe">
               <v:stroke joinstyle="miter"/>
@@ -2203,7 +2311,7 @@
 </file>
 
 <file path=word/footnotes.xml><?xml version="1.0" encoding="utf-8"?>
-<w:footnotes xmlns:wpc="http://schemas.microsoft.com/office/word/2010/wordprocessingCanvas" xmlns:cx="http://schemas.microsoft.com/office/drawing/2014/chartex" xmlns:cx1="http://schemas.microsoft.com/office/drawing/2015/9/8/chartex" xmlns:cx2="http://schemas.microsoft.com/office/drawing/2015/10/21/chartex" xmlns:cx3="http://schemas.microsoft.com/office/drawing/2016/5/9/chartex" xmlns:cx4="http://schemas.microsoft.com/office/drawing/2016/5/10/chartex" xmlns:cx5="http://schemas.microsoft.com/office/drawing/2016/5/11/chartex" xmlns:cx6="http://schemas.microsoft.com/office/drawing/2016/5/12/chartex" xmlns:cx7="http://schemas.microsoft.com/office/drawing/2016/5/13/chartex" xmlns:cx8="http://schemas.microsoft.com/office/drawing/2016/5/14/chartex" xmlns:mc="http://schemas.openxmlformats.org/markup-compatibility/2006" xmlns:aink="http://schemas.microsoft.com/office/drawing/2016/ink" xmlns:am3d="http://schemas.microsoft.com/office/drawing/2017/model3d" xmlns:o="urn:schemas-microsoft-com:office:office" xmlns:r="http://schemas.openxmlformats.org/officeDocument/2006/relationships" xmlns:m="http://schemas.openxmlformats.org/officeDocument/2006/math" xmlns:v="urn:schemas-microsoft-com:vml" xmlns:wp14="http://schemas.microsoft.com/office/word/2010/wordprocessingDrawing" xmlns:wp="http://schemas.openxmlformats.org/drawingml/2006/wordprocessingDrawing" xmlns:w10="urn:schemas-microsoft-com:office:word" xmlns:w="http://schemas.openxmlformats.org/wordprocessingml/2006/main" xmlns:w14="http://schemas.microsoft.com/office/word/2010/wordml" xmlns:w15="http://schemas.microsoft.com/office/word/2012/wordml" xmlns:w16cid="http://schemas.microsoft.com/office/word/2016/wordml/cid" xmlns:w16se="http://schemas.microsoft.com/office/word/2015/wordml/symex" xmlns:wpg="http://schemas.microsoft.com/office/word/2010/wordprocessingGroup" xmlns:wpi="http://schemas.microsoft.com/office/word/2010/wordprocessingInk" xmlns:wne="http://schemas.microsoft.com/office/word/2006/wordml" xmlns:wps="http://schemas.microsoft.com/office/word/2010/wordprocessingShape" mc:Ignorable="w14 w15 w16se w16cid wp14">
+<w:footnotes xmlns:wpc="http://schemas.microsoft.com/office/word/2010/wordprocessingCanvas" xmlns:mc="http://schemas.openxmlformats.org/markup-compatibility/2006" xmlns:o="urn:schemas-microsoft-com:office:office" xmlns:r="http://schemas.openxmlformats.org/officeDocument/2006/relationships" xmlns:m="http://schemas.openxmlformats.org/officeDocument/2006/math" xmlns:v="urn:schemas-microsoft-com:vml" xmlns:wp14="http://schemas.microsoft.com/office/word/2010/wordprocessingDrawing" xmlns:wp="http://schemas.openxmlformats.org/drawingml/2006/wordprocessingDrawing" xmlns:w10="urn:schemas-microsoft-com:office:word" xmlns:w="http://schemas.openxmlformats.org/wordprocessingml/2006/main" xmlns:w14="http://schemas.microsoft.com/office/word/2010/wordml" xmlns:w15="http://schemas.microsoft.com/office/word/2012/wordml" xmlns:wpg="http://schemas.microsoft.com/office/word/2010/wordprocessingGroup" xmlns:wpi="http://schemas.microsoft.com/office/word/2010/wordprocessingInk" xmlns:wne="http://schemas.microsoft.com/office/word/2006/wordml" xmlns:wps="http://schemas.microsoft.com/office/word/2010/wordprocessingShape" mc:Ignorable="w14 w15 wp14">
   <w:footnote w:type="separator" w:id="-1">
     <w:p>
       <w:r>
@@ -2222,7 +2330,7 @@
 </file>
 
 <file path=word/header1.xml><?xml version="1.0" encoding="utf-8"?>
-<w:hdr xmlns:wpc="http://schemas.microsoft.com/office/word/2010/wordprocessingCanvas" xmlns:cx="http://schemas.microsoft.com/office/drawing/2014/chartex" xmlns:cx1="http://schemas.microsoft.com/office/drawing/2015/9/8/chartex" xmlns:cx2="http://schemas.microsoft.com/office/drawing/2015/10/21/chartex" xmlns:cx3="http://schemas.microsoft.com/office/drawing/2016/5/9/chartex" xmlns:cx4="http://schemas.microsoft.com/office/drawing/2016/5/10/chartex" xmlns:cx5="http://schemas.microsoft.com/office/drawing/2016/5/11/chartex" xmlns:cx6="http://schemas.microsoft.com/office/drawing/2016/5/12/chartex" xmlns:cx7="http://schemas.microsoft.com/office/drawing/2016/5/13/chartex" xmlns:cx8="http://schemas.microsoft.com/office/drawing/2016/5/14/chartex" xmlns:mc="http://schemas.openxmlformats.org/markup-compatibility/2006" xmlns:aink="http://schemas.microsoft.com/office/drawing/2016/ink" xmlns:am3d="http://schemas.microsoft.com/office/drawing/2017/model3d" xmlns:o="urn:schemas-microsoft-com:office:office" xmlns:r="http://schemas.openxmlformats.org/officeDocument/2006/relationships" xmlns:m="http://schemas.openxmlformats.org/officeDocument/2006/math" xmlns:v="urn:schemas-microsoft-com:vml" xmlns:wp14="http://schemas.microsoft.com/office/word/2010/wordprocessingDrawing" xmlns:wp="http://schemas.openxmlformats.org/drawingml/2006/wordprocessingDrawing" xmlns:w10="urn:schemas-microsoft-com:office:word" xmlns:w="http://schemas.openxmlformats.org/wordprocessingml/2006/main" xmlns:w14="http://schemas.microsoft.com/office/word/2010/wordml" xmlns:w15="http://schemas.microsoft.com/office/word/2012/wordml" xmlns:w16cid="http://schemas.microsoft.com/office/word/2016/wordml/cid" xmlns:w16se="http://schemas.microsoft.com/office/word/2015/wordml/symex" xmlns:wpg="http://schemas.microsoft.com/office/word/2010/wordprocessingGroup" xmlns:wpi="http://schemas.microsoft.com/office/word/2010/wordprocessingInk" xmlns:wne="http://schemas.microsoft.com/office/word/2006/wordml" xmlns:wps="http://schemas.microsoft.com/office/word/2010/wordprocessingShape" mc:Ignorable="w14 w15 w16se w16cid wp14">
+<w:hdr xmlns:wpc="http://schemas.microsoft.com/office/word/2010/wordprocessingCanvas" xmlns:mc="http://schemas.openxmlformats.org/markup-compatibility/2006" xmlns:o="urn:schemas-microsoft-com:office:office" xmlns:r="http://schemas.openxmlformats.org/officeDocument/2006/relationships" xmlns:m="http://schemas.openxmlformats.org/officeDocument/2006/math" xmlns:v="urn:schemas-microsoft-com:vml" xmlns:wp14="http://schemas.microsoft.com/office/word/2010/wordprocessingDrawing" xmlns:wp="http://schemas.openxmlformats.org/drawingml/2006/wordprocessingDrawing" xmlns:w10="urn:schemas-microsoft-com:office:word" xmlns:w="http://schemas.openxmlformats.org/wordprocessingml/2006/main" xmlns:w14="http://schemas.microsoft.com/office/word/2010/wordml" xmlns:w15="http://schemas.microsoft.com/office/word/2012/wordml" xmlns:wpg="http://schemas.microsoft.com/office/word/2010/wordprocessingGroup" xmlns:wpi="http://schemas.microsoft.com/office/word/2010/wordprocessingInk" xmlns:wne="http://schemas.microsoft.com/office/word/2006/wordml" xmlns:wps="http://schemas.microsoft.com/office/word/2010/wordprocessingShape" mc:Ignorable="w14 w15 wp14">
   <w:p>
     <w:pPr>
       <w:pStyle w:val="Corpodetexto"/>
@@ -2328,7 +2436,7 @@
             </wp:anchor>
           </w:drawing>
         </mc:Choice>
-        <mc:Fallback>
+        <mc:Fallback xmlns:w16se="http://schemas.microsoft.com/office/word/2015/wordml/symex" xmlns:w16cid="http://schemas.microsoft.com/office/word/2016/wordml/cid" xmlns:am3d="http://schemas.microsoft.com/office/drawing/2017/model3d" xmlns:aink="http://schemas.microsoft.com/office/drawing/2016/ink" xmlns:cx8="http://schemas.microsoft.com/office/drawing/2016/5/14/chartex" xmlns:cx7="http://schemas.microsoft.com/office/drawing/2016/5/13/chartex" xmlns:cx6="http://schemas.microsoft.com/office/drawing/2016/5/12/chartex" xmlns:cx5="http://schemas.microsoft.com/office/drawing/2016/5/11/chartex" xmlns:cx4="http://schemas.microsoft.com/office/drawing/2016/5/10/chartex" xmlns:cx3="http://schemas.microsoft.com/office/drawing/2016/5/9/chartex" xmlns:cx2="http://schemas.microsoft.com/office/drawing/2015/10/21/chartex" xmlns:cx1="http://schemas.microsoft.com/office/drawing/2015/9/8/chartex" xmlns:cx="http://schemas.microsoft.com/office/drawing/2014/chartex">
           <w:pict>
             <v:shapetype id="_x0000_t202" coordsize="21600,21600" o:spt="202" path="m,l,21600r21600,l21600,xe">
               <v:stroke joinstyle="miter"/>
@@ -2367,7 +2475,7 @@
 </file>
 
 <file path=word/numbering.xml><?xml version="1.0" encoding="utf-8"?>
-<w:numbering xmlns:wpc="http://schemas.microsoft.com/office/word/2010/wordprocessingCanvas" xmlns:cx="http://schemas.microsoft.com/office/drawing/2014/chartex" xmlns:cx1="http://schemas.microsoft.com/office/drawing/2015/9/8/chartex" xmlns:cx2="http://schemas.microsoft.com/office/drawing/2015/10/21/chartex" xmlns:cx3="http://schemas.microsoft.com/office/drawing/2016/5/9/chartex" xmlns:cx4="http://schemas.microsoft.com/office/drawing/2016/5/10/chartex" xmlns:cx5="http://schemas.microsoft.com/office/drawing/2016/5/11/chartex" xmlns:cx6="http://schemas.microsoft.com/office/drawing/2016/5/12/chartex" xmlns:cx7="http://schemas.microsoft.com/office/drawing/2016/5/13/chartex" xmlns:cx8="http://schemas.microsoft.com/office/drawing/2016/5/14/chartex" xmlns:mc="http://schemas.openxmlformats.org/markup-compatibility/2006" xmlns:aink="http://schemas.microsoft.com/office/drawing/2016/ink" xmlns:am3d="http://schemas.microsoft.com/office/drawing/2017/model3d" xmlns:o="urn:schemas-microsoft-com:office:office" xmlns:r="http://schemas.openxmlformats.org/officeDocument/2006/relationships" xmlns:m="http://schemas.openxmlformats.org/officeDocument/2006/math" xmlns:v="urn:schemas-microsoft-com:vml" xmlns:wp14="http://schemas.microsoft.com/office/word/2010/wordprocessingDrawing" xmlns:wp="http://schemas.openxmlformats.org/drawingml/2006/wordprocessingDrawing" xmlns:w10="urn:schemas-microsoft-com:office:word" xmlns:w="http://schemas.openxmlformats.org/wordprocessingml/2006/main" xmlns:w14="http://schemas.microsoft.com/office/word/2010/wordml" xmlns:w15="http://schemas.microsoft.com/office/word/2012/wordml" xmlns:w16cid="http://schemas.microsoft.com/office/word/2016/wordml/cid" xmlns:w16se="http://schemas.microsoft.com/office/word/2015/wordml/symex" xmlns:wpg="http://schemas.microsoft.com/office/word/2010/wordprocessingGroup" xmlns:wpi="http://schemas.microsoft.com/office/word/2010/wordprocessingInk" xmlns:wne="http://schemas.microsoft.com/office/word/2006/wordml" xmlns:wps="http://schemas.microsoft.com/office/word/2010/wordprocessingShape" mc:Ignorable="w14 w15 w16se w16cid wp14">
+<w:numbering xmlns:wpc="http://schemas.microsoft.com/office/word/2010/wordprocessingCanvas" xmlns:mc="http://schemas.openxmlformats.org/markup-compatibility/2006" xmlns:o="urn:schemas-microsoft-com:office:office" xmlns:r="http://schemas.openxmlformats.org/officeDocument/2006/relationships" xmlns:m="http://schemas.openxmlformats.org/officeDocument/2006/math" xmlns:v="urn:schemas-microsoft-com:vml" xmlns:wp14="http://schemas.microsoft.com/office/word/2010/wordprocessingDrawing" xmlns:wp="http://schemas.openxmlformats.org/drawingml/2006/wordprocessingDrawing" xmlns:w10="urn:schemas-microsoft-com:office:word" xmlns:w="http://schemas.openxmlformats.org/wordprocessingml/2006/main" xmlns:w14="http://schemas.microsoft.com/office/word/2010/wordml" xmlns:w15="http://schemas.microsoft.com/office/word/2012/wordml" xmlns:wpg="http://schemas.microsoft.com/office/word/2010/wordprocessingGroup" xmlns:wpi="http://schemas.microsoft.com/office/word/2010/wordprocessingInk" xmlns:wne="http://schemas.microsoft.com/office/word/2006/wordml" xmlns:wps="http://schemas.microsoft.com/office/word/2010/wordprocessingShape" mc:Ignorable="w14 w15 wp14">
   <w:abstractNum w:abstractNumId="0" w15:restartNumberingAfterBreak="0">
     <w:nsid w:val="67BE2C4F"/>
     <w:multiLevelType w:val="hybridMultilevel"/>
@@ -2600,7 +2708,7 @@
 </file>
 
 <file path=word/styles.xml><?xml version="1.0" encoding="utf-8"?>
-<w:styles xmlns:mc="http://schemas.openxmlformats.org/markup-compatibility/2006" xmlns:r="http://schemas.openxmlformats.org/officeDocument/2006/relationships" xmlns:w="http://schemas.openxmlformats.org/wordprocessingml/2006/main" xmlns:w14="http://schemas.microsoft.com/office/word/2010/wordml" xmlns:w15="http://schemas.microsoft.com/office/word/2012/wordml" xmlns:w16cid="http://schemas.microsoft.com/office/word/2016/wordml/cid" xmlns:w16se="http://schemas.microsoft.com/office/word/2015/wordml/symex" mc:Ignorable="w14 w15 w16se w16cid">
+<w:styles xmlns:mc="http://schemas.openxmlformats.org/markup-compatibility/2006" xmlns:r="http://schemas.openxmlformats.org/officeDocument/2006/relationships" xmlns:w="http://schemas.openxmlformats.org/wordprocessingml/2006/main" xmlns:w14="http://schemas.microsoft.com/office/word/2010/wordml" xmlns:w15="http://schemas.microsoft.com/office/word/2012/wordml" mc:Ignorable="w14 w15">
   <w:docDefaults>
     <w:rPrDefault>
       <w:rPr>
@@ -2618,7 +2726,7 @@
       </w:pPr>
     </w:pPrDefault>
   </w:docDefaults>
-  <w:latentStyles w:defLockedState="0" w:defUIPriority="99" w:defSemiHidden="0" w:defUnhideWhenUsed="0" w:defQFormat="0" w:count="375">
+  <w:latentStyles w:defLockedState="0" w:defUIPriority="99" w:defSemiHidden="0" w:defUnhideWhenUsed="0" w:defQFormat="0" w:count="371">
     <w:lsdException w:name="Normal" w:uiPriority="0" w:qFormat="1"/>
     <w:lsdException w:name="heading 1" w:uiPriority="9" w:qFormat="1"/>
     <w:lsdException w:name="heading 2" w:semiHidden="1" w:uiPriority="9" w:unhideWhenUsed="1" w:qFormat="1"/>
@@ -2990,10 +3098,6 @@
     <w:lsdException w:name="List Table 5 Dark Accent 6" w:uiPriority="50"/>
     <w:lsdException w:name="List Table 6 Colorful Accent 6" w:uiPriority="51"/>
     <w:lsdException w:name="List Table 7 Colorful Accent 6" w:uiPriority="52"/>
-    <w:lsdException w:name="Mention" w:semiHidden="1" w:unhideWhenUsed="1"/>
-    <w:lsdException w:name="Smart Hyperlink" w:semiHidden="1" w:unhideWhenUsed="1"/>
-    <w:lsdException w:name="Hashtag" w:semiHidden="1" w:unhideWhenUsed="1"/>
-    <w:lsdException w:name="Unresolved Mention" w:semiHidden="1" w:unhideWhenUsed="1"/>
   </w:latentStyles>
   <w:style w:type="paragraph" w:default="1" w:styleId="Normal">
     <w:name w:val="Normal"/>
@@ -3038,7 +3142,6 @@
   <w:style w:type="character" w:default="1" w:styleId="Fontepargpadro">
     <w:name w:val="Default Paragraph Font"/>
     <w:uiPriority w:val="1"/>
-    <w:semiHidden/>
     <w:unhideWhenUsed/>
   </w:style>
   <w:style w:type="table" w:default="1" w:styleId="Tabelanormal">
